--- a/docs/Manuales/Manual de despliegue.docx
+++ b/docs/Manuales/Manual de despliegue.docx
@@ -671,7 +671,7 @@
                                         <pic:cNvPicPr/>
                                       </pic:nvPicPr>
                                       <pic:blipFill>
-                                        <a:blip r:embed="rId11">
+                                        <a:blip r:embed="rId13">
                                           <a:extLst>
                                             <a:ext uri="{28A0092B-C50C-407E-A947-70E740481C1C}">
                                               <a14:useLocalDpi xmlns:a14="http://schemas.microsoft.com/office/drawing/2010/main" val="0"/>
@@ -736,7 +736,7 @@
                                         <pic:cNvPicPr/>
                                       </pic:nvPicPr>
                                       <pic:blipFill>
-                                        <a:blip r:embed="rId12">
+                                        <a:blip r:embed="rId14">
                                           <a:extLst>
                                             <a:ext uri="{28A0092B-C50C-407E-A947-70E740481C1C}">
                                               <a14:useLocalDpi xmlns:a14="http://schemas.microsoft.com/office/drawing/2010/main" val="0"/>
@@ -1118,6 +1118,7 @@
                                   </w:sdtPr>
                                   <w:sdtEndPr/>
                                   <w:sdtContent>
+                                    <w:proofErr w:type="spellStart"/>
                                     <w:r>
                                       <w:rPr>
                                         <w:rFonts w:asciiTheme="majorHAnsi" w:hAnsiTheme="majorHAnsi"/>
@@ -1125,7 +1126,7 @@
                                         <w:sz w:val="72"/>
                                         <w:szCs w:val="72"/>
                                       </w:rPr>
-                                      <w:t xml:space="preserve">Despliegue </w:t>
+                                      <w:t>Despliegue</w:t>
                                     </w:r>
                                   </w:sdtContent>
                                 </w:sdt>
@@ -1136,7 +1137,17 @@
                                     <w:sz w:val="72"/>
                                     <w:szCs w:val="72"/>
                                   </w:rPr>
-                                  <w:t>de Gestor de Tareas</w:t>
+                                  <w:t>de</w:t>
+                                </w:r>
+                                <w:proofErr w:type="spellEnd"/>
+                                <w:r>
+                                  <w:rPr>
+                                    <w:rFonts w:asciiTheme="majorHAnsi" w:hAnsiTheme="majorHAnsi"/>
+                                    <w:b/>
+                                    <w:sz w:val="72"/>
+                                    <w:szCs w:val="72"/>
+                                  </w:rPr>
+                                  <w:t xml:space="preserve"> Gestor de Tareas</w:t>
                                 </w:r>
                               </w:p>
                               <w:sdt>
@@ -1195,6 +1206,10 @@
               </mc:Choice>
               <mc:Fallback>
                 <w:pict>
+                  <v:shapetype id="_x0000_t202" coordsize="21600,21600" o:spt="202" path="m,l,21600r21600,l21600,xe">
+                    <v:stroke joinstyle="miter"/>
+                    <v:path gradientshapeok="t" o:connecttype="rect"/>
+                  </v:shapetype>
                   <v:shape id="Cuadro de texto 39" o:spid="_x0000_s1029" type="#_x0000_t202" style="position:absolute;margin-left:0;margin-top:221.4pt;width:295.5pt;height:194.9pt;z-index:251661312;visibility:visible;mso-wrap-style:square;mso-width-percent:0;mso-height-percent:280;mso-left-percent:455;mso-wrap-distance-left:9pt;mso-wrap-distance-top:0;mso-wrap-distance-right:9pt;mso-wrap-distance-bottom:0;mso-position-horizontal-relative:page;mso-position-vertical:absolute;mso-position-vertical-relative:page;mso-width-percent:0;mso-height-percent:280;mso-left-percent:455;mso-width-relative:page;mso-height-relative:page;v-text-anchor:top" o:gfxdata="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" filled="f" stroked="f" strokeweight=".5pt">
                     <v:textbox style="mso-fit-shape-to-text:t">
                       <w:txbxContent>
@@ -1232,6 +1247,7 @@
                             </w:sdtPr>
                             <w:sdtEndPr/>
                             <w:sdtContent>
+                              <w:proofErr w:type="spellStart"/>
                               <w:r>
                                 <w:rPr>
                                   <w:rFonts w:asciiTheme="majorHAnsi" w:hAnsiTheme="majorHAnsi"/>
@@ -1239,7 +1255,7 @@
                                   <w:sz w:val="72"/>
                                   <w:szCs w:val="72"/>
                                 </w:rPr>
-                                <w:t xml:space="preserve">Despliegue </w:t>
+                                <w:t>Despliegue</w:t>
                               </w:r>
                             </w:sdtContent>
                           </w:sdt>
@@ -1250,7 +1266,17 @@
                               <w:sz w:val="72"/>
                               <w:szCs w:val="72"/>
                             </w:rPr>
-                            <w:t>de Gestor de Tareas</w:t>
+                            <w:t>de</w:t>
+                          </w:r>
+                          <w:proofErr w:type="spellEnd"/>
+                          <w:r>
+                            <w:rPr>
+                              <w:rFonts w:asciiTheme="majorHAnsi" w:hAnsiTheme="majorHAnsi"/>
+                              <w:b/>
+                              <w:sz w:val="72"/>
+                              <w:szCs w:val="72"/>
+                            </w:rPr>
+                            <w:t xml:space="preserve"> Gestor de Tareas</w:t>
                           </w:r>
                         </w:p>
                         <w:sdt>
@@ -1801,7 +1827,7 @@
         </w:rPr>
         <w:t xml:space="preserve">ace:   </w:t>
       </w:r>
-      <w:hyperlink r:id="rId13" w:history="1">
+      <w:hyperlink r:id="rId15" w:history="1">
         <w:r>
           <w:rPr>
             <w:rStyle w:val="Hipervnculo"/>
@@ -1922,7 +1948,7 @@
         </w:rPr>
         <w:t xml:space="preserve">Lo pues descargar en el siguiente enlace: </w:t>
       </w:r>
-      <w:hyperlink r:id="rId14" w:history="1">
+      <w:hyperlink r:id="rId16" w:history="1">
         <w:r>
           <w:rPr>
             <w:rStyle w:val="Hipervnculo"/>
@@ -2004,7 +2030,7 @@
         </w:rPr>
         <w:t xml:space="preserve">Lo puedes descargar en el siguiente enlace: </w:t>
       </w:r>
-      <w:hyperlink r:id="rId15" w:history="1">
+      <w:hyperlink r:id="rId17" w:history="1">
         <w:r>
           <w:rPr>
             <w:rStyle w:val="Hipervnculo"/>
@@ -2078,7 +2104,7 @@
         </w:rPr>
         <w:t xml:space="preserve">Lo puedes descargar en el siguiente enlace: </w:t>
       </w:r>
-      <w:hyperlink r:id="rId16" w:history="1">
+      <w:hyperlink r:id="rId18" w:history="1">
         <w:r>
           <w:rPr>
             <w:rStyle w:val="Hipervnculo"/>
@@ -2143,7 +2169,7 @@
         </w:rPr>
         <w:t xml:space="preserve">Lo puedes descargar en el siguiente enlace: </w:t>
       </w:r>
-      <w:hyperlink r:id="rId17" w:history="1">
+      <w:hyperlink r:id="rId19" w:history="1">
         <w:r>
           <w:rPr>
             <w:rStyle w:val="Hipervnculo"/>
@@ -2215,7 +2241,7 @@
         </w:rPr>
         <w:t xml:space="preserve">Puede seguir para realizar la instalación en el siguiente enlace: </w:t>
       </w:r>
-      <w:hyperlink r:id="rId18" w:history="1">
+      <w:hyperlink r:id="rId20" w:history="1">
         <w:r>
           <w:rPr>
             <w:rStyle w:val="Hipervnculo"/>
@@ -2296,7 +2322,7 @@
         </w:rPr>
         <w:t xml:space="preserve">Puede seguir para realizar la instalación en el siguiente enlace: </w:t>
       </w:r>
-      <w:hyperlink r:id="rId19" w:history="1">
+      <w:hyperlink r:id="rId21" w:history="1">
         <w:r>
           <w:rPr>
             <w:rStyle w:val="Hipervnculo"/>
@@ -2398,269 +2424,6 @@
             <wp:extent cx="5400040" cy="3808379"/>
             <wp:effectExtent l="0" t="0" r="0" b="1905"/>
             <wp:docPr id="4" name="Imagen 4"/>
-            <wp:cNvGraphicFramePr>
-              <a:graphicFrameLocks xmlns:a="http://schemas.openxmlformats.org/drawingml/2006/main" noChangeAspect="1"/>
-            </wp:cNvGraphicFramePr>
-            <a:graphic xmlns:a="http://schemas.openxmlformats.org/drawingml/2006/main">
-              <a:graphicData uri="http://schemas.openxmlformats.org/drawingml/2006/picture">
-                <pic:pic xmlns:pic="http://schemas.openxmlformats.org/drawingml/2006/picture">
-                  <pic:nvPicPr>
-                    <pic:cNvPr id="0" name=""/>
-                    <pic:cNvPicPr/>
-                  </pic:nvPicPr>
-                  <pic:blipFill>
-                    <a:blip r:embed="rId20"/>
-                    <a:stretch>
-                      <a:fillRect/>
-                    </a:stretch>
-                  </pic:blipFill>
-                  <pic:spPr>
-                    <a:xfrm>
-                      <a:off x="0" y="0"/>
-                      <a:ext cx="5400040" cy="3808379"/>
-                    </a:xfrm>
-                    <a:prstGeom prst="rect">
-                      <a:avLst/>
-                    </a:prstGeom>
-                  </pic:spPr>
-                </pic:pic>
-              </a:graphicData>
-            </a:graphic>
-          </wp:inline>
-        </w:drawing>
-      </w:r>
-    </w:p>
-    <w:p/>
-    <w:p>
-      <w:pPr>
-        <w:rPr>
-          <w:rFonts w:asciiTheme="majorHAnsi" w:eastAsiaTheme="majorEastAsia" w:hAnsiTheme="majorHAnsi" w:cstheme="majorBidi"/>
-          <w:b/>
-          <w:bCs/>
-          <w:sz w:val="28"/>
-          <w:szCs w:val="26"/>
-        </w:rPr>
-      </w:pPr>
-      <w:r>
-        <w:br w:type="page"/>
-      </w:r>
-    </w:p>
-    <w:p>
-      <w:pPr>
-        <w:pStyle w:val="Ttulo2"/>
-      </w:pPr>
-      <w:bookmarkStart w:id="3" w:name="_Toc106024670"/>
-      <w:r>
-        <w:lastRenderedPageBreak/>
-        <w:t>Instalación de contenedor de aplicaciones</w:t>
-      </w:r>
-      <w:bookmarkEnd w:id="3"/>
-    </w:p>
-    <w:p>
-      <w:pPr>
-        <w:ind w:firstLine="708"/>
-        <w:jc w:val="both"/>
-        <w:rPr>
-          <w:sz w:val="24"/>
-          <w:szCs w:val="24"/>
-        </w:rPr>
-      </w:pPr>
-      <w:r>
-        <w:rPr>
-          <w:sz w:val="24"/>
-          <w:szCs w:val="24"/>
-        </w:rPr>
-        <w:t>Una de las principales características de Spring Boot es que permite la ejecución de aplicaciones de web sin necesidad de usar servicios externos ya que tiene un Tomcat embebido.</w:t>
-      </w:r>
-    </w:p>
-    <w:p>
-      <w:pPr>
-        <w:ind w:firstLine="708"/>
-        <w:jc w:val="both"/>
-        <w:rPr>
-          <w:sz w:val="24"/>
-          <w:szCs w:val="24"/>
-        </w:rPr>
-      </w:pPr>
-      <w:r>
-        <w:rPr>
-          <w:sz w:val="24"/>
-          <w:szCs w:val="24"/>
-        </w:rPr>
-        <w:t xml:space="preserve">En cuanto a Angular solo tendremos que descargarnos el proyecto y dentro de la carpeta de este hacer </w:t>
-      </w:r>
-      <w:proofErr w:type="spellStart"/>
-      <w:r>
-        <w:rPr>
-          <w:sz w:val="24"/>
-          <w:szCs w:val="24"/>
-        </w:rPr>
-        <w:t>npm</w:t>
-      </w:r>
-      <w:proofErr w:type="spellEnd"/>
-      <w:r>
-        <w:rPr>
-          <w:sz w:val="24"/>
-          <w:szCs w:val="24"/>
-        </w:rPr>
-        <w:t xml:space="preserve"> </w:t>
-      </w:r>
-      <w:proofErr w:type="spellStart"/>
-      <w:r>
-        <w:rPr>
-          <w:sz w:val="24"/>
-          <w:szCs w:val="24"/>
-        </w:rPr>
-        <w:t>install</w:t>
-      </w:r>
-      <w:proofErr w:type="spellEnd"/>
-      <w:r>
-        <w:rPr>
-          <w:sz w:val="24"/>
-          <w:szCs w:val="24"/>
-        </w:rPr>
-        <w:t>, para instalar todas las dependencias necesarias de Angular.</w:t>
-      </w:r>
-    </w:p>
-    <w:p>
-      <w:pPr>
-        <w:ind w:firstLine="708"/>
-        <w:jc w:val="both"/>
-        <w:rPr>
-          <w:sz w:val="24"/>
-          <w:szCs w:val="24"/>
-        </w:rPr>
-      </w:pPr>
-      <w:r>
-        <w:rPr>
-          <w:sz w:val="24"/>
-          <w:szCs w:val="24"/>
-        </w:rPr>
-        <w:drawing>
-          <wp:inline distT="0" distB="0" distL="0" distR="0" wp14:anchorId="39EF1C56" wp14:editId="2AB8E0A5">
-            <wp:extent cx="4363059" cy="1305107"/>
-            <wp:effectExtent l="0" t="0" r="0" b="9525"/>
-            <wp:docPr id="5" name="Imagen 5"/>
-            <wp:cNvGraphicFramePr>
-              <a:graphicFrameLocks xmlns:a="http://schemas.openxmlformats.org/drawingml/2006/main" noChangeAspect="1"/>
-            </wp:cNvGraphicFramePr>
-            <a:graphic xmlns:a="http://schemas.openxmlformats.org/drawingml/2006/main">
-              <a:graphicData uri="http://schemas.openxmlformats.org/drawingml/2006/picture">
-                <pic:pic xmlns:pic="http://schemas.openxmlformats.org/drawingml/2006/picture">
-                  <pic:nvPicPr>
-                    <pic:cNvPr id="0" name=""/>
-                    <pic:cNvPicPr/>
-                  </pic:nvPicPr>
-                  <pic:blipFill>
-                    <a:blip r:embed="rId21"/>
-                    <a:stretch>
-                      <a:fillRect/>
-                    </a:stretch>
-                  </pic:blipFill>
-                  <pic:spPr>
-                    <a:xfrm>
-                      <a:off x="0" y="0"/>
-                      <a:ext cx="4363059" cy="1305107"/>
-                    </a:xfrm>
-                    <a:prstGeom prst="rect">
-                      <a:avLst/>
-                    </a:prstGeom>
-                  </pic:spPr>
-                </pic:pic>
-              </a:graphicData>
-            </a:graphic>
-          </wp:inline>
-        </w:drawing>
-      </w:r>
-    </w:p>
-    <w:p/>
-    <w:p/>
-    <w:p>
-      <w:pPr>
-        <w:rPr>
-          <w:rFonts w:asciiTheme="majorHAnsi" w:eastAsiaTheme="majorEastAsia" w:hAnsiTheme="majorHAnsi" w:cstheme="majorBidi"/>
-          <w:b/>
-          <w:bCs/>
-          <w:sz w:val="36"/>
-          <w:szCs w:val="28"/>
-        </w:rPr>
-      </w:pPr>
-      <w:r>
-        <w:br w:type="page"/>
-      </w:r>
-    </w:p>
-    <w:p>
-      <w:pPr>
-        <w:pStyle w:val="Ttulo1"/>
-      </w:pPr>
-      <w:bookmarkStart w:id="4" w:name="_Toc106024671"/>
-      <w:r>
-        <w:lastRenderedPageBreak/>
-        <w:t>Lanzar el proyecto</w:t>
-      </w:r>
-      <w:bookmarkEnd w:id="4"/>
-    </w:p>
-    <w:p/>
-    <w:p>
-      <w:pPr>
-        <w:ind w:firstLine="708"/>
-        <w:jc w:val="both"/>
-        <w:rPr>
-          <w:sz w:val="24"/>
-          <w:szCs w:val="24"/>
-        </w:rPr>
-      </w:pPr>
-      <w:r>
-        <w:rPr>
-          <w:sz w:val="24"/>
-          <w:szCs w:val="24"/>
-        </w:rPr>
-        <w:t>Para conseguir lanzar nuestro proyecto una vez que ya tenemos nuestro Back importado en Spring Boot y nuestro abierto en  Visual estudio.</w:t>
-      </w:r>
-      <w:r>
-        <w:rPr>
-          <w:sz w:val="24"/>
-          <w:szCs w:val="24"/>
-        </w:rPr>
-        <w:t xml:space="preserve"> Antes de nada tenemos que tener nuestro Docker arrancado con nuestra imagen de BBDD de MariaDB con la importación de nuestra bases de datos en ella y corriendo.</w:t>
-      </w:r>
-    </w:p>
-    <w:p>
-      <w:pPr>
-        <w:ind w:firstLine="708"/>
-        <w:jc w:val="both"/>
-        <w:rPr>
-          <w:sz w:val="24"/>
-          <w:szCs w:val="24"/>
-        </w:rPr>
-      </w:pPr>
-      <w:r>
-        <w:rPr>
-          <w:sz w:val="24"/>
-          <w:szCs w:val="24"/>
-        </w:rPr>
-        <w:t>Ahora lanzamos en nuestro Spring Boot nuestro proyecto, clicamos en el damos botón derecho a nuestro ratón, seleccionamos Run As y luego Spring Boot App.</w:t>
-      </w:r>
-    </w:p>
-    <w:p>
-      <w:pPr>
-        <w:ind w:firstLine="708"/>
-        <w:jc w:val="both"/>
-        <w:rPr>
-          <w:sz w:val="24"/>
-          <w:szCs w:val="24"/>
-        </w:rPr>
-      </w:pPr>
-      <w:r>
-        <w:rPr>
-          <w:sz w:val="24"/>
-          <w:szCs w:val="24"/>
-        </w:rPr>
-        <w:drawing>
-          <wp:inline distT="0" distB="0" distL="0" distR="0" wp14:anchorId="1867457D" wp14:editId="7D0F12D2">
-            <wp:extent cx="3682127" cy="2628900"/>
-            <wp:effectExtent l="0" t="0" r="0" b="0"/>
-            <wp:docPr id="6" name="Imagen 6"/>
             <wp:cNvGraphicFramePr>
               <a:graphicFrameLocks xmlns:a="http://schemas.openxmlformats.org/drawingml/2006/main" noChangeAspect="1"/>
             </wp:cNvGraphicFramePr>
@@ -2680,7 +2443,7 @@
                   <pic:spPr>
                     <a:xfrm>
                       <a:off x="0" y="0"/>
-                      <a:ext cx="3681694" cy="2628591"/>
+                      <a:ext cx="5400040" cy="3808379"/>
                     </a:xfrm>
                     <a:prstGeom prst="rect">
                       <a:avLst/>
@@ -2693,6 +2456,32 @@
         </w:drawing>
       </w:r>
     </w:p>
+    <w:p/>
+    <w:p>
+      <w:pPr>
+        <w:rPr>
+          <w:rFonts w:asciiTheme="majorHAnsi" w:eastAsiaTheme="majorEastAsia" w:hAnsiTheme="majorHAnsi" w:cstheme="majorBidi"/>
+          <w:b/>
+          <w:bCs/>
+          <w:sz w:val="28"/>
+          <w:szCs w:val="26"/>
+        </w:rPr>
+      </w:pPr>
+      <w:r>
+        <w:br w:type="page"/>
+      </w:r>
+    </w:p>
+    <w:p>
+      <w:pPr>
+        <w:pStyle w:val="Ttulo2"/>
+      </w:pPr>
+      <w:bookmarkStart w:id="3" w:name="_Toc106024670"/>
+      <w:r>
+        <w:lastRenderedPageBreak/>
+        <w:t>Instalación de contenedor de aplicaciones</w:t>
+      </w:r>
+      <w:bookmarkEnd w:id="3"/>
+    </w:p>
     <w:p>
       <w:pPr>
         <w:ind w:firstLine="708"/>
@@ -2707,7 +2496,7 @@
           <w:sz w:val="24"/>
           <w:szCs w:val="24"/>
         </w:rPr>
-        <w:t xml:space="preserve">Después nos vamos a nuestro Visual Studio y desde la terminal en la carpeta del proyecto ejecutamos </w:t>
+        <w:t xml:space="preserve">Una de las principales características de Spring Boot es que permite la ejecución de aplicaciones de web sin necesidad de usar servicios externos ya que tiene un </w:t>
       </w:r>
       <w:proofErr w:type="spellStart"/>
       <w:r>
@@ -2715,7 +2504,7 @@
           <w:sz w:val="24"/>
           <w:szCs w:val="24"/>
         </w:rPr>
-        <w:t>ng</w:t>
+        <w:t>Tomcat</w:t>
       </w:r>
       <w:proofErr w:type="spellEnd"/>
       <w:r>
@@ -2723,47 +2512,88 @@
           <w:sz w:val="24"/>
           <w:szCs w:val="24"/>
         </w:rPr>
-        <w:t xml:space="preserve"> </w:t>
-      </w:r>
-      <w:proofErr w:type="spellStart"/>
-      <w:r>
-        <w:rPr>
-          <w:sz w:val="24"/>
-          <w:szCs w:val="24"/>
-        </w:rPr>
-        <w:t>serve</w:t>
-      </w:r>
-      <w:proofErr w:type="spellEnd"/>
-      <w:r>
-        <w:rPr>
-          <w:sz w:val="24"/>
-          <w:szCs w:val="24"/>
-        </w:rPr>
-        <w:t xml:space="preserve"> –o (con este comando se nos abrirá en nuestro explorador una ventana nueva con nuestra aplicación corriendo)</w:t>
-      </w:r>
-      <w:r>
-        <w:rPr>
-          <w:sz w:val="24"/>
-          <w:szCs w:val="24"/>
-        </w:rPr>
-        <w:t>.</w:t>
-      </w:r>
+        <w:t xml:space="preserve"> embebido.</w:t>
+      </w:r>
+      <w:r>
+        <w:rPr>
+          <w:sz w:val="24"/>
+          <w:szCs w:val="24"/>
+        </w:rPr>
+        <w:t xml:space="preserve"> Tendremos que importar el proyecto a nuestro Spring Boot.</w:t>
+      </w:r>
+      <w:bookmarkStart w:id="4" w:name="_GoBack"/>
+      <w:bookmarkEnd w:id="4"/>
     </w:p>
     <w:p>
       <w:pPr>
-        <w:ind w:left="-709" w:firstLine="708"/>
-        <w:jc w:val="center"/>
-      </w:pPr>
-      <w:r>
-        <w:rPr>
-          <w:sz w:val="24"/>
-          <w:szCs w:val="24"/>
+        <w:ind w:firstLine="708"/>
+        <w:jc w:val="both"/>
+        <w:rPr>
+          <w:sz w:val="24"/>
+          <w:szCs w:val="24"/>
+        </w:rPr>
+      </w:pPr>
+      <w:r>
+        <w:rPr>
+          <w:sz w:val="24"/>
+          <w:szCs w:val="24"/>
+        </w:rPr>
+        <w:t xml:space="preserve">En cuanto a Angular solo tendremos que descargarnos el proyecto y dentro de la carpeta de este hacer </w:t>
+      </w:r>
+      <w:proofErr w:type="spellStart"/>
+      <w:r>
+        <w:rPr>
+          <w:sz w:val="24"/>
+          <w:szCs w:val="24"/>
+        </w:rPr>
+        <w:t>npm</w:t>
+      </w:r>
+      <w:proofErr w:type="spellEnd"/>
+      <w:r>
+        <w:rPr>
+          <w:sz w:val="24"/>
+          <w:szCs w:val="24"/>
+        </w:rPr>
+        <w:t xml:space="preserve"> </w:t>
+      </w:r>
+      <w:proofErr w:type="spellStart"/>
+      <w:r>
+        <w:rPr>
+          <w:sz w:val="24"/>
+          <w:szCs w:val="24"/>
+        </w:rPr>
+        <w:t>install</w:t>
+      </w:r>
+      <w:proofErr w:type="spellEnd"/>
+      <w:r>
+        <w:rPr>
+          <w:sz w:val="24"/>
+          <w:szCs w:val="24"/>
+        </w:rPr>
+        <w:t>, para instalar todas las dependencias necesarias de Angular.</w:t>
+      </w:r>
+    </w:p>
+    <w:p>
+      <w:pPr>
+        <w:ind w:firstLine="708"/>
+        <w:jc w:val="both"/>
+        <w:rPr>
+          <w:sz w:val="24"/>
+          <w:szCs w:val="24"/>
+        </w:rPr>
+      </w:pPr>
+      <w:r>
+        <w:rPr>
+          <w:noProof/>
+          <w:sz w:val="24"/>
+          <w:szCs w:val="24"/>
+          <w:lang w:eastAsia="es-ES"/>
         </w:rPr>
         <w:drawing>
-          <wp:inline distT="0" distB="0" distL="0" distR="0" wp14:anchorId="5805CEA1" wp14:editId="71D4EC59">
-            <wp:extent cx="3810513" cy="1552575"/>
-            <wp:effectExtent l="0" t="0" r="0" b="0"/>
-            <wp:docPr id="7" name="Imagen 7"/>
+          <wp:inline distT="0" distB="0" distL="0" distR="0" wp14:anchorId="39EF1C56" wp14:editId="2AB8E0A5">
+            <wp:extent cx="4363059" cy="1305107"/>
+            <wp:effectExtent l="0" t="0" r="0" b="9525"/>
+            <wp:docPr id="5" name="Imagen 5"/>
             <wp:cNvGraphicFramePr>
               <a:graphicFrameLocks xmlns:a="http://schemas.openxmlformats.org/drawingml/2006/main" noChangeAspect="1"/>
             </wp:cNvGraphicFramePr>
@@ -2783,6 +2613,355 @@
                   <pic:spPr>
                     <a:xfrm>
                       <a:off x="0" y="0"/>
+                      <a:ext cx="4363059" cy="1305107"/>
+                    </a:xfrm>
+                    <a:prstGeom prst="rect">
+                      <a:avLst/>
+                    </a:prstGeom>
+                  </pic:spPr>
+                </pic:pic>
+              </a:graphicData>
+            </a:graphic>
+          </wp:inline>
+        </w:drawing>
+      </w:r>
+    </w:p>
+    <w:p>
+      <w:pPr>
+        <w:ind w:firstLine="708"/>
+        <w:jc w:val="both"/>
+        <w:rPr>
+          <w:sz w:val="24"/>
+          <w:szCs w:val="24"/>
+        </w:rPr>
+      </w:pPr>
+      <w:r>
+        <w:rPr>
+          <w:sz w:val="24"/>
+          <w:szCs w:val="24"/>
+        </w:rPr>
+        <w:t xml:space="preserve">También tenemos que tener instalado </w:t>
+      </w:r>
+      <w:proofErr w:type="spellStart"/>
+      <w:r>
+        <w:rPr>
+          <w:sz w:val="24"/>
+          <w:szCs w:val="24"/>
+        </w:rPr>
+        <w:t>Docker</w:t>
+      </w:r>
+      <w:proofErr w:type="spellEnd"/>
+      <w:r>
+        <w:rPr>
+          <w:sz w:val="24"/>
+          <w:szCs w:val="24"/>
+        </w:rPr>
+        <w:t xml:space="preserve"> en nuestro Pc con una imagen de </w:t>
+      </w:r>
+      <w:proofErr w:type="spellStart"/>
+      <w:r>
+        <w:rPr>
+          <w:sz w:val="24"/>
+          <w:szCs w:val="24"/>
+        </w:rPr>
+        <w:t>MariaDB</w:t>
+      </w:r>
+      <w:proofErr w:type="spellEnd"/>
+      <w:r>
+        <w:rPr>
+          <w:sz w:val="24"/>
+          <w:szCs w:val="24"/>
+        </w:rPr>
+        <w:t>, y tendremos que importarle la base de datos que se encuentra alojada el repositorio del proyecto, a continuación tiene el enlace para descargar la Base de Datos:</w:t>
+      </w:r>
+    </w:p>
+    <w:p>
+      <w:pPr>
+        <w:pStyle w:val="Prrafodelista"/>
+        <w:numPr>
+          <w:ilvl w:val="0"/>
+          <w:numId w:val="1"/>
+        </w:numPr>
+        <w:jc w:val="both"/>
+        <w:rPr>
+          <w:sz w:val="24"/>
+          <w:szCs w:val="24"/>
+        </w:rPr>
+      </w:pPr>
+      <w:hyperlink r:id="rId24" w:history="1">
+        <w:r>
+          <w:rPr>
+            <w:rStyle w:val="Hipervnculo"/>
+            <w:sz w:val="24"/>
+            <w:szCs w:val="24"/>
+          </w:rPr>
+          <w:t>Descarga Base d</w:t>
+        </w:r>
+        <w:r>
+          <w:rPr>
+            <w:rStyle w:val="Hipervnculo"/>
+            <w:sz w:val="24"/>
+            <w:szCs w:val="24"/>
+          </w:rPr>
+          <w:t>e</w:t>
+        </w:r>
+        <w:r>
+          <w:rPr>
+            <w:rStyle w:val="Hipervnculo"/>
+            <w:sz w:val="24"/>
+            <w:szCs w:val="24"/>
+          </w:rPr>
+          <w:t xml:space="preserve"> Datos</w:t>
+        </w:r>
+      </w:hyperlink>
+    </w:p>
+    <w:p>
+      <w:pPr>
+        <w:jc w:val="both"/>
+        <w:rPr>
+          <w:sz w:val="24"/>
+          <w:szCs w:val="24"/>
+        </w:rPr>
+      </w:pPr>
+      <w:r>
+        <w:rPr>
+          <w:sz w:val="24"/>
+          <w:szCs w:val="24"/>
+        </w:rPr>
+        <w:t xml:space="preserve">Todos los usuarios tienen por defecto la contraseña admin para que se realicen las pruebas más rápido. </w:t>
+      </w:r>
+    </w:p>
+    <w:p>
+      <w:pPr>
+        <w:ind w:firstLine="708"/>
+        <w:jc w:val="both"/>
+        <w:rPr>
+          <w:sz w:val="24"/>
+          <w:szCs w:val="24"/>
+        </w:rPr>
+      </w:pPr>
+      <w:r>
+        <w:rPr>
+          <w:sz w:val="24"/>
+          <w:szCs w:val="24"/>
+        </w:rPr>
+        <w:t xml:space="preserve"> </w:t>
+      </w:r>
+    </w:p>
+    <w:p/>
+    <w:p/>
+    <w:p>
+      <w:pPr>
+        <w:rPr>
+          <w:rFonts w:asciiTheme="majorHAnsi" w:eastAsiaTheme="majorEastAsia" w:hAnsiTheme="majorHAnsi" w:cstheme="majorBidi"/>
+          <w:b/>
+          <w:bCs/>
+          <w:sz w:val="36"/>
+          <w:szCs w:val="28"/>
+        </w:rPr>
+      </w:pPr>
+      <w:r>
+        <w:br w:type="page"/>
+      </w:r>
+    </w:p>
+    <w:p>
+      <w:pPr>
+        <w:pStyle w:val="Ttulo1"/>
+      </w:pPr>
+      <w:bookmarkStart w:id="5" w:name="_Toc106024671"/>
+      <w:r>
+        <w:lastRenderedPageBreak/>
+        <w:t>Lanzar el proyecto</w:t>
+      </w:r>
+      <w:bookmarkEnd w:id="5"/>
+    </w:p>
+    <w:p/>
+    <w:p>
+      <w:pPr>
+        <w:ind w:firstLine="708"/>
+        <w:jc w:val="both"/>
+        <w:rPr>
+          <w:sz w:val="24"/>
+          <w:szCs w:val="24"/>
+        </w:rPr>
+      </w:pPr>
+      <w:r>
+        <w:rPr>
+          <w:sz w:val="24"/>
+          <w:szCs w:val="24"/>
+        </w:rPr>
+        <w:t>Para conseguir lanzar nuestro proyecto una vez que ya tenemos nuestro Back importado en Spring Boot y nuestro abierto en  Visual estudio.</w:t>
+      </w:r>
+      <w:r>
+        <w:rPr>
+          <w:sz w:val="24"/>
+          <w:szCs w:val="24"/>
+        </w:rPr>
+        <w:t xml:space="preserve"> Antes de nada tenemos que tener nuestro Docker arrancado con nuestra imagen de BBDD de MariaDB con la importación de nuestra bases de datos en ella y corriendo.</w:t>
+      </w:r>
+    </w:p>
+    <w:p>
+      <w:pPr>
+        <w:ind w:firstLine="708"/>
+        <w:jc w:val="both"/>
+        <w:rPr>
+          <w:sz w:val="24"/>
+          <w:szCs w:val="24"/>
+        </w:rPr>
+      </w:pPr>
+      <w:r>
+        <w:rPr>
+          <w:sz w:val="24"/>
+          <w:szCs w:val="24"/>
+        </w:rPr>
+        <w:t>Ahora lanzamos en nuestro Spring Boot nuestro proyecto, clicamos en el damos botón derecho a nuestro ratón, seleccionamos Run As y luego Spring Boot App.</w:t>
+      </w:r>
+    </w:p>
+    <w:p>
+      <w:pPr>
+        <w:ind w:firstLine="708"/>
+        <w:jc w:val="both"/>
+        <w:rPr>
+          <w:sz w:val="24"/>
+          <w:szCs w:val="24"/>
+        </w:rPr>
+      </w:pPr>
+      <w:r>
+        <w:rPr>
+          <w:noProof/>
+          <w:sz w:val="24"/>
+          <w:szCs w:val="24"/>
+          <w:lang w:eastAsia="es-ES"/>
+        </w:rPr>
+        <w:drawing>
+          <wp:inline distT="0" distB="0" distL="0" distR="0" wp14:anchorId="1867457D" wp14:editId="7D0F12D2">
+            <wp:extent cx="3682127" cy="2628900"/>
+            <wp:effectExtent l="0" t="0" r="0" b="0"/>
+            <wp:docPr id="6" name="Imagen 6"/>
+            <wp:cNvGraphicFramePr>
+              <a:graphicFrameLocks xmlns:a="http://schemas.openxmlformats.org/drawingml/2006/main" noChangeAspect="1"/>
+            </wp:cNvGraphicFramePr>
+            <a:graphic xmlns:a="http://schemas.openxmlformats.org/drawingml/2006/main">
+              <a:graphicData uri="http://schemas.openxmlformats.org/drawingml/2006/picture">
+                <pic:pic xmlns:pic="http://schemas.openxmlformats.org/drawingml/2006/picture">
+                  <pic:nvPicPr>
+                    <pic:cNvPr id="0" name=""/>
+                    <pic:cNvPicPr/>
+                  </pic:nvPicPr>
+                  <pic:blipFill>
+                    <a:blip r:embed="rId25"/>
+                    <a:stretch>
+                      <a:fillRect/>
+                    </a:stretch>
+                  </pic:blipFill>
+                  <pic:spPr>
+                    <a:xfrm>
+                      <a:off x="0" y="0"/>
+                      <a:ext cx="3681694" cy="2628591"/>
+                    </a:xfrm>
+                    <a:prstGeom prst="rect">
+                      <a:avLst/>
+                    </a:prstGeom>
+                  </pic:spPr>
+                </pic:pic>
+              </a:graphicData>
+            </a:graphic>
+          </wp:inline>
+        </w:drawing>
+      </w:r>
+    </w:p>
+    <w:p>
+      <w:pPr>
+        <w:ind w:firstLine="708"/>
+        <w:jc w:val="both"/>
+        <w:rPr>
+          <w:sz w:val="24"/>
+          <w:szCs w:val="24"/>
+        </w:rPr>
+      </w:pPr>
+      <w:r>
+        <w:rPr>
+          <w:sz w:val="24"/>
+          <w:szCs w:val="24"/>
+        </w:rPr>
+        <w:t xml:space="preserve">Después nos vamos a nuestro Visual Studio y desde la terminal en la carpeta del proyecto ejecutamos </w:t>
+      </w:r>
+      <w:proofErr w:type="spellStart"/>
+      <w:r>
+        <w:rPr>
+          <w:sz w:val="24"/>
+          <w:szCs w:val="24"/>
+        </w:rPr>
+        <w:t>ng</w:t>
+      </w:r>
+      <w:proofErr w:type="spellEnd"/>
+      <w:r>
+        <w:rPr>
+          <w:sz w:val="24"/>
+          <w:szCs w:val="24"/>
+        </w:rPr>
+        <w:t xml:space="preserve"> </w:t>
+      </w:r>
+      <w:proofErr w:type="spellStart"/>
+      <w:r>
+        <w:rPr>
+          <w:sz w:val="24"/>
+          <w:szCs w:val="24"/>
+        </w:rPr>
+        <w:t>serve</w:t>
+      </w:r>
+      <w:proofErr w:type="spellEnd"/>
+      <w:r>
+        <w:rPr>
+          <w:sz w:val="24"/>
+          <w:szCs w:val="24"/>
+        </w:rPr>
+        <w:t xml:space="preserve"> –o (con este comando se nos abrirá en nuestro explorador una ventana nueva con nuestra aplicación corriendo)</w:t>
+      </w:r>
+      <w:r>
+        <w:rPr>
+          <w:sz w:val="24"/>
+          <w:szCs w:val="24"/>
+        </w:rPr>
+        <w:t>.</w:t>
+      </w:r>
+    </w:p>
+    <w:p>
+      <w:pPr>
+        <w:ind w:left="-709" w:firstLine="708"/>
+        <w:jc w:val="center"/>
+      </w:pPr>
+      <w:r>
+        <w:rPr>
+          <w:noProof/>
+          <w:sz w:val="24"/>
+          <w:szCs w:val="24"/>
+          <w:lang w:eastAsia="es-ES"/>
+        </w:rPr>
+        <w:drawing>
+          <wp:inline distT="0" distB="0" distL="0" distR="0" wp14:anchorId="5805CEA1" wp14:editId="71D4EC59">
+            <wp:extent cx="3810513" cy="1552575"/>
+            <wp:effectExtent l="0" t="0" r="0" b="0"/>
+            <wp:docPr id="7" name="Imagen 7"/>
+            <wp:cNvGraphicFramePr>
+              <a:graphicFrameLocks xmlns:a="http://schemas.openxmlformats.org/drawingml/2006/main" noChangeAspect="1"/>
+            </wp:cNvGraphicFramePr>
+            <a:graphic xmlns:a="http://schemas.openxmlformats.org/drawingml/2006/main">
+              <a:graphicData uri="http://schemas.openxmlformats.org/drawingml/2006/picture">
+                <pic:pic xmlns:pic="http://schemas.openxmlformats.org/drawingml/2006/picture">
+                  <pic:nvPicPr>
+                    <pic:cNvPr id="0" name=""/>
+                    <pic:cNvPicPr/>
+                  </pic:nvPicPr>
+                  <pic:blipFill>
+                    <a:blip r:embed="rId26"/>
+                    <a:stretch>
+                      <a:fillRect/>
+                    </a:stretch>
+                  </pic:blipFill>
+                  <pic:spPr>
+                    <a:xfrm>
+                      <a:off x="0" y="0"/>
                       <a:ext cx="3810418" cy="1552536"/>
                     </a:xfrm>
                     <a:prstGeom prst="rect">
@@ -2796,6 +2975,10 @@
         </w:drawing>
       </w:r>
       <w:r>
+        <w:rPr>
+          <w:noProof/>
+          <w:lang w:eastAsia="es-ES"/>
+        </w:rPr>
         <w:drawing>
           <wp:inline distT="0" distB="0" distL="0" distR="0" wp14:anchorId="0144D5F0" wp14:editId="48D01913">
             <wp:extent cx="3648075" cy="1514102"/>
@@ -2812,7 +2995,7 @@
                     <pic:cNvPicPr/>
                   </pic:nvPicPr>
                   <pic:blipFill>
-                    <a:blip r:embed="rId24"/>
+                    <a:blip r:embed="rId27"/>
                     <a:stretch>
                       <a:fillRect/>
                     </a:stretch>
@@ -2834,12 +3017,12 @@
       </w:r>
     </w:p>
     <w:sectPr>
-      <w:headerReference w:type="even" r:id="rId25"/>
-      <w:headerReference w:type="default" r:id="rId26"/>
-      <w:footerReference w:type="even" r:id="rId27"/>
-      <w:footerReference w:type="default" r:id="rId28"/>
-      <w:headerReference w:type="first" r:id="rId29"/>
-      <w:footerReference w:type="first" r:id="rId30"/>
+      <w:headerReference w:type="even" r:id="rId28"/>
+      <w:headerReference w:type="default" r:id="rId29"/>
+      <w:footerReference w:type="even" r:id="rId30"/>
+      <w:footerReference w:type="default" r:id="rId31"/>
+      <w:headerReference w:type="first" r:id="rId32"/>
+      <w:footerReference w:type="first" r:id="rId33"/>
       <w:pgSz w:w="11906" w:h="16838"/>
       <w:pgMar w:top="1417" w:right="1701" w:bottom="1417" w:left="1701" w:header="708" w:footer="708" w:gutter="0"/>
       <w:pgNumType w:start="0"/>
@@ -2896,6 +3079,7 @@
         <w:docPartUnique/>
       </w:docPartObj>
     </w:sdtPr>
+    <w:sdtEndPr/>
     <w:sdtContent>
       <w:p>
         <w:pPr>
@@ -2983,8 +3167,6 @@
       <w:pStyle w:val="Encabezado"/>
       <w:jc w:val="right"/>
     </w:pPr>
-    <w:bookmarkStart w:id="5" w:name="_GoBack"/>
-    <w:bookmarkEnd w:id="5"/>
     <w:r>
       <w:t>Proyecto Final DAW</w:t>
     </w:r>
@@ -3834,6 +4016,18 @@
     <w:uiPriority w:val="99"/>
     <w:rsid w:val="00167B9A"/>
   </w:style>
+  <w:style w:type="character" w:styleId="Hipervnculovisitado">
+    <w:name w:val="FollowedHyperlink"/>
+    <w:basedOn w:val="Fuentedeprrafopredeter"/>
+    <w:uiPriority w:val="99"/>
+    <w:semiHidden/>
+    <w:unhideWhenUsed/>
+    <w:rsid w:val="002B3512"/>
+    <w:rPr>
+      <w:color w:val="800080" w:themeColor="followedHyperlink"/>
+      <w:u w:val="single"/>
+    </w:rPr>
+  </w:style>
 </w:styles>
 </file>
 
@@ -4267,498 +4461,19 @@
     <w:uiPriority w:val="99"/>
     <w:rsid w:val="00167B9A"/>
   </w:style>
-</w:styles>
-</file>
-
-<file path=word/glossary/document.xml><?xml version="1.0" encoding="utf-8"?>
-<w:glossaryDocument xmlns:wpc="http://schemas.microsoft.com/office/word/2010/wordprocessingCanvas" xmlns:mc="http://schemas.openxmlformats.org/markup-compatibility/2006" xmlns:o="urn:schemas-microsoft-com:office:office" xmlns:r="http://schemas.openxmlformats.org/officeDocument/2006/relationships" xmlns:m="http://schemas.openxmlformats.org/officeDocument/2006/math" xmlns:v="urn:schemas-microsoft-com:vml" xmlns:wp14="http://schemas.microsoft.com/office/word/2010/wordprocessingDrawing" xmlns:wp="http://schemas.openxmlformats.org/drawingml/2006/wordprocessingDrawing" xmlns:w10="urn:schemas-microsoft-com:office:word" xmlns:w="http://schemas.openxmlformats.org/wordprocessingml/2006/main" xmlns:w14="http://schemas.microsoft.com/office/word/2010/wordml" xmlns:wpg="http://schemas.microsoft.com/office/word/2010/wordprocessingGroup" xmlns:wpi="http://schemas.microsoft.com/office/word/2010/wordprocessingInk" xmlns:wne="http://schemas.microsoft.com/office/word/2006/wordml" xmlns:wps="http://schemas.microsoft.com/office/word/2010/wordprocessingShape" mc:Ignorable="w14 wp14"/>
-</file>
-
-<file path=word/glossary/fontTable.xml><?xml version="1.0" encoding="utf-8"?>
-<w:fonts xmlns:mc="http://schemas.openxmlformats.org/markup-compatibility/2006" xmlns:r="http://schemas.openxmlformats.org/officeDocument/2006/relationships" xmlns:w="http://schemas.openxmlformats.org/wordprocessingml/2006/main" xmlns:w14="http://schemas.microsoft.com/office/word/2010/wordml" mc:Ignorable="w14">
-  <w:font w:name="Symbol">
-    <w:panose1 w:val="05050102010706020507"/>
-    <w:charset w:val="02"/>
-    <w:family w:val="roman"/>
-    <w:pitch w:val="variable"/>
-    <w:sig w:usb0="00000000" w:usb1="10000000" w:usb2="00000000" w:usb3="00000000" w:csb0="80000000" w:csb1="00000000"/>
-  </w:font>
-  <w:font w:name="Calibri">
-    <w:panose1 w:val="020F0502020204030204"/>
-    <w:charset w:val="00"/>
-    <w:family w:val="swiss"/>
-    <w:pitch w:val="variable"/>
-    <w:sig w:usb0="E4002EFF" w:usb1="C000247B" w:usb2="00000009" w:usb3="00000000" w:csb0="000001FF" w:csb1="00000000"/>
-  </w:font>
-  <w:font w:name="Times New Roman">
-    <w:panose1 w:val="02020603050405020304"/>
-    <w:charset w:val="00"/>
-    <w:family w:val="roman"/>
-    <w:pitch w:val="variable"/>
-    <w:sig w:usb0="E0002EFF" w:usb1="C000785B" w:usb2="00000009" w:usb3="00000000" w:csb0="000001FF" w:csb1="00000000"/>
-  </w:font>
-  <w:font w:name="Courier New">
-    <w:panose1 w:val="02070309020205020404"/>
-    <w:charset w:val="00"/>
-    <w:family w:val="modern"/>
-    <w:pitch w:val="fixed"/>
-    <w:sig w:usb0="E0002EFF" w:usb1="C0007843" w:usb2="00000009" w:usb3="00000000" w:csb0="000001FF" w:csb1="00000000"/>
-  </w:font>
-  <w:font w:name="Wingdings">
-    <w:panose1 w:val="05000000000000000000"/>
-    <w:charset w:val="02"/>
-    <w:family w:val="auto"/>
-    <w:pitch w:val="variable"/>
-    <w:sig w:usb0="00000000" w:usb1="10000000" w:usb2="00000000" w:usb3="00000000" w:csb0="80000000" w:csb1="00000000"/>
-  </w:font>
-  <w:font w:name="Cambria">
-    <w:panose1 w:val="02040503050406030204"/>
-    <w:charset w:val="00"/>
-    <w:family w:val="roman"/>
-    <w:pitch w:val="variable"/>
-    <w:sig w:usb0="E00006FF" w:usb1="420024FF" w:usb2="02000000" w:usb3="00000000" w:csb0="0000019F" w:csb1="00000000"/>
-  </w:font>
-  <w:font w:name="Tahoma">
-    <w:panose1 w:val="020B0604030504040204"/>
-    <w:charset w:val="00"/>
-    <w:family w:val="swiss"/>
-    <w:pitch w:val="variable"/>
-    <w:sig w:usb0="E1002EFF" w:usb1="C000605B" w:usb2="00000029" w:usb3="00000000" w:csb0="000101FF" w:csb1="00000000"/>
-  </w:font>
-</w:fonts>
-</file>
-
-<file path=word/glossary/settings.xml><?xml version="1.0" encoding="utf-8"?>
-<w:settings xmlns:mc="http://schemas.openxmlformats.org/markup-compatibility/2006" xmlns:o="urn:schemas-microsoft-com:office:office" xmlns:r="http://schemas.openxmlformats.org/officeDocument/2006/relationships" xmlns:m="http://schemas.openxmlformats.org/officeDocument/2006/math" xmlns:v="urn:schemas-microsoft-com:vml" xmlns:w10="urn:schemas-microsoft-com:office:word" xmlns:w="http://schemas.openxmlformats.org/wordprocessingml/2006/main" xmlns:w14="http://schemas.microsoft.com/office/word/2010/wordml" xmlns:sl="http://schemas.openxmlformats.org/schemaLibrary/2006/main" mc:Ignorable="w14">
-  <w:view w:val="normal"/>
-  <w:defaultTabStop w:val="708"/>
-  <w:hyphenationZone w:val="425"/>
-  <w:characterSpacingControl w:val="doNotCompress"/>
-  <w:compat>
-    <w:useFELayout/>
-    <w:compatSetting w:name="compatibilityMode" w:uri="http://schemas.microsoft.com/office/word" w:val="14"/>
-    <w:compatSetting w:name="overrideTableStyleFontSizeAndJustification" w:uri="http://schemas.microsoft.com/office/word" w:val="1"/>
-    <w:compatSetting w:name="enableOpenTypeFeatures" w:uri="http://schemas.microsoft.com/office/word" w:val="1"/>
-    <w:compatSetting w:name="doNotFlipMirrorIndents" w:uri="http://schemas.microsoft.com/office/word" w:val="1"/>
-  </w:compat>
-  <w:rsids>
-    <w:rsidRoot w:val="00660692"/>
-    <w:rsid w:val="00264B5E"/>
-    <w:rsid w:val="00660692"/>
-  </w:rsids>
-  <m:mathPr>
-    <m:mathFont m:val="Cambria Math"/>
-    <m:brkBin m:val="before"/>
-    <m:brkBinSub m:val="--"/>
-    <m:smallFrac m:val="0"/>
-    <m:dispDef/>
-    <m:lMargin m:val="0"/>
-    <m:rMargin m:val="0"/>
-    <m:defJc m:val="centerGroup"/>
-    <m:wrapIndent m:val="1440"/>
-    <m:intLim m:val="subSup"/>
-    <m:naryLim m:val="undOvr"/>
-  </m:mathPr>
-  <w:themeFontLang w:val="es-ES"/>
-  <w:clrSchemeMapping w:bg1="light1" w:t1="dark1" w:bg2="light2" w:t2="dark2" w:accent1="accent1" w:accent2="accent2" w:accent3="accent3" w:accent4="accent4" w:accent5="accent5" w:accent6="accent6" w:hyperlink="hyperlink" w:followedHyperlink="followedHyperlink"/>
-  <w:decimalSymbol w:val=","/>
-  <w:listSeparator w:val=";"/>
-</w:settings>
-</file>
-
-<file path=word/glossary/styles.xml><?xml version="1.0" encoding="utf-8"?>
-<w:styles xmlns:mc="http://schemas.openxmlformats.org/markup-compatibility/2006" xmlns:r="http://schemas.openxmlformats.org/officeDocument/2006/relationships" xmlns:w="http://schemas.openxmlformats.org/wordprocessingml/2006/main" xmlns:w14="http://schemas.microsoft.com/office/word/2010/wordml" mc:Ignorable="w14">
-  <w:docDefaults>
-    <w:rPrDefault>
-      <w:rPr>
-        <w:rFonts w:asciiTheme="minorHAnsi" w:eastAsiaTheme="minorEastAsia" w:hAnsiTheme="minorHAnsi" w:cstheme="minorBidi"/>
-        <w:sz w:val="22"/>
-        <w:szCs w:val="22"/>
-        <w:lang w:val="es-ES" w:eastAsia="es-ES" w:bidi="ar-SA"/>
-      </w:rPr>
-    </w:rPrDefault>
-    <w:pPrDefault>
-      <w:pPr>
-        <w:spacing w:after="200" w:line="276" w:lineRule="auto"/>
-      </w:pPr>
-    </w:pPrDefault>
-  </w:docDefaults>
-  <w:latentStyles w:defLockedState="0" w:defUIPriority="99" w:defSemiHidden="1" w:defUnhideWhenUsed="1" w:defQFormat="0" w:count="267">
-    <w:lsdException w:name="Normal" w:semiHidden="0" w:uiPriority="0" w:unhideWhenUsed="0" w:qFormat="1"/>
-    <w:lsdException w:name="heading 1" w:semiHidden="0" w:uiPriority="9" w:unhideWhenUsed="0" w:qFormat="1"/>
-    <w:lsdException w:name="heading 2" w:uiPriority="9" w:qFormat="1"/>
-    <w:lsdException w:name="heading 3" w:uiPriority="9" w:qFormat="1"/>
-    <w:lsdException w:name="heading 4" w:uiPriority="9" w:qFormat="1"/>
-    <w:lsdException w:name="heading 5" w:uiPriority="9" w:qFormat="1"/>
-    <w:lsdException w:name="heading 6" w:uiPriority="9" w:qFormat="1"/>
-    <w:lsdException w:name="heading 7" w:uiPriority="9" w:qFormat="1"/>
-    <w:lsdException w:name="heading 8" w:uiPriority="9" w:qFormat="1"/>
-    <w:lsdException w:name="heading 9" w:uiPriority="9" w:qFormat="1"/>
-    <w:lsdException w:name="toc 1" w:uiPriority="39"/>
-    <w:lsdException w:name="toc 2" w:uiPriority="39"/>
-    <w:lsdException w:name="toc 3" w:uiPriority="39"/>
-    <w:lsdException w:name="toc 4" w:uiPriority="39"/>
-    <w:lsdException w:name="toc 5" w:uiPriority="39"/>
-    <w:lsdException w:name="toc 6" w:uiPriority="39"/>
-    <w:lsdException w:name="toc 7" w:uiPriority="39"/>
-    <w:lsdException w:name="toc 8" w:uiPriority="39"/>
-    <w:lsdException w:name="toc 9" w:uiPriority="39"/>
-    <w:lsdException w:name="caption" w:uiPriority="35" w:qFormat="1"/>
-    <w:lsdException w:name="Title" w:semiHidden="0" w:uiPriority="10" w:unhideWhenUsed="0" w:qFormat="1"/>
-    <w:lsdException w:name="Default Paragraph Font" w:uiPriority="1"/>
-    <w:lsdException w:name="Subtitle" w:semiHidden="0" w:uiPriority="11" w:unhideWhenUsed="0" w:qFormat="1"/>
-    <w:lsdException w:name="Strong" w:semiHidden="0" w:uiPriority="22" w:unhideWhenUsed="0" w:qFormat="1"/>
-    <w:lsdException w:name="Emphasis" w:semiHidden="0" w:uiPriority="20" w:unhideWhenUsed="0" w:qFormat="1"/>
-    <w:lsdException w:name="Table Grid" w:semiHidden="0" w:uiPriority="59" w:unhideWhenUsed="0"/>
-    <w:lsdException w:name="Placeholder Text" w:unhideWhenUsed="0"/>
-    <w:lsdException w:name="No Spacing" w:semiHidden="0" w:uiPriority="1" w:unhideWhenUsed="0" w:qFormat="1"/>
-    <w:lsdException w:name="Light Shading" w:semiHidden="0" w:uiPriority="60" w:unhideWhenUsed="0"/>
-    <w:lsdException w:name="Light List" w:semiHidden="0" w:uiPriority="61" w:unhideWhenUsed="0"/>
-    <w:lsdException w:name="Light Grid" w:semiHidden="0" w:uiPriority="62" w:unhideWhenUsed="0"/>
-    <w:lsdException w:name="Medium Shading 1" w:semiHidden="0" w:uiPriority="63" w:unhideWhenUsed="0"/>
-    <w:lsdException w:name="Medium Shading 2" w:semiHidden="0" w:uiPriority="64" w:unhideWhenUsed="0"/>
-    <w:lsdException w:name="Medium List 1" w:semiHidden="0" w:uiPriority="65" w:unhideWhenUsed="0"/>
-    <w:lsdException w:name="Medium List 2" w:semiHidden="0" w:uiPriority="66" w:unhideWhenUsed="0"/>
-    <w:lsdException w:name="Medium Grid 1" w:semiHidden="0" w:uiPriority="67" w:unhideWhenUsed="0"/>
-    <w:lsdException w:name="Medium Grid 2" w:semiHidden="0" w:uiPriority="68" w:unhideWhenUsed="0"/>
-    <w:lsdException w:name="Medium Grid 3" w:semiHidden="0" w:uiPriority="69" w:unhideWhenUsed="0"/>
-    <w:lsdException w:name="Dark List" w:semiHidden="0" w:uiPriority="70" w:unhideWhenUsed="0"/>
-    <w:lsdException w:name="Colorful Shading" w:semiHidden="0" w:uiPriority="71" w:unhideWhenUsed="0"/>
-    <w:lsdException w:name="Colorful List" w:semiHidden="0" w:uiPriority="72" w:unhideWhenUsed="0"/>
-    <w:lsdException w:name="Colorful Grid" w:semiHidden="0" w:uiPriority="73" w:unhideWhenUsed="0"/>
-    <w:lsdException w:name="Light Shading Accent 1" w:semiHidden="0" w:uiPriority="60" w:unhideWhenUsed="0"/>
-    <w:lsdException w:name="Light List Accent 1" w:semiHidden="0" w:uiPriority="61" w:unhideWhenUsed="0"/>
-    <w:lsdException w:name="Light Grid Accent 1" w:semiHidden="0" w:uiPriority="62" w:unhideWhenUsed="0"/>
-    <w:lsdException w:name="Medium Shading 1 Accent 1" w:semiHidden="0" w:uiPriority="63" w:unhideWhenUsed="0"/>
-    <w:lsdException w:name="Medium Shading 2 Accent 1" w:semiHidden="0" w:uiPriority="64" w:unhideWhenUsed="0"/>
-    <w:lsdException w:name="Medium List 1 Accent 1" w:semiHidden="0" w:uiPriority="65" w:unhideWhenUsed="0"/>
-    <w:lsdException w:name="Revision" w:unhideWhenUsed="0"/>
-    <w:lsdException w:name="List Paragraph" w:semiHidden="0" w:uiPriority="34" w:unhideWhenUsed="0" w:qFormat="1"/>
-    <w:lsdException w:name="Quote" w:semiHidden="0" w:uiPriority="29" w:unhideWhenUsed="0" w:qFormat="1"/>
-    <w:lsdException w:name="Intense Quote" w:semiHidden="0" w:uiPriority="30" w:unhideWhenUsed="0" w:qFormat="1"/>
-    <w:lsdException w:name="Medium List 2 Accent 1" w:semiHidden="0" w:uiPriority="66" w:unhideWhenUsed="0"/>
-    <w:lsdException w:name="Medium Grid 1 Accent 1" w:semiHidden="0" w:uiPriority="67" w:unhideWhenUsed="0"/>
-    <w:lsdException w:name="Medium Grid 2 Accent 1" w:semiHidden="0" w:uiPriority="68" w:unhideWhenUsed="0"/>
-    <w:lsdException w:name="Medium Grid 3 Accent 1" w:semiHidden="0" w:uiPriority="69" w:unhideWhenUsed="0"/>
-    <w:lsdException w:name="Dark List Accent 1" w:semiHidden="0" w:uiPriority="70" w:unhideWhenUsed="0"/>
-    <w:lsdException w:name="Colorful Shading Accent 1" w:semiHidden="0" w:uiPriority="71" w:unhideWhenUsed="0"/>
-    <w:lsdException w:name="Colorful List Accent 1" w:semiHidden="0" w:uiPriority="72" w:unhideWhenUsed="0"/>
-    <w:lsdException w:name="Colorful Grid Accent 1" w:semiHidden="0" w:uiPriority="73" w:unhideWhenUsed="0"/>
-    <w:lsdException w:name="Light Shading Accent 2" w:semiHidden="0" w:uiPriority="60" w:unhideWhenUsed="0"/>
-    <w:lsdException w:name="Light List Accent 2" w:semiHidden="0" w:uiPriority="61" w:unhideWhenUsed="0"/>
-    <w:lsdException w:name="Light Grid Accent 2" w:semiHidden="0" w:uiPriority="62" w:unhideWhenUsed="0"/>
-    <w:lsdException w:name="Medium Shading 1 Accent 2" w:semiHidden="0" w:uiPriority="63" w:unhideWhenUsed="0"/>
-    <w:lsdException w:name="Medium Shading 2 Accent 2" w:semiHidden="0" w:uiPriority="64" w:unhideWhenUsed="0"/>
-    <w:lsdException w:name="Medium List 1 Accent 2" w:semiHidden="0" w:uiPriority="65" w:unhideWhenUsed="0"/>
-    <w:lsdException w:name="Medium List 2 Accent 2" w:semiHidden="0" w:uiPriority="66" w:unhideWhenUsed="0"/>
-    <w:lsdException w:name="Medium Grid 1 Accent 2" w:semiHidden="0" w:uiPriority="67" w:unhideWhenUsed="0"/>
-    <w:lsdException w:name="Medium Grid 2 Accent 2" w:semiHidden="0" w:uiPriority="68" w:unhideWhenUsed="0"/>
-    <w:lsdException w:name="Medium Grid 3 Accent 2" w:semiHidden="0" w:uiPriority="69" w:unhideWhenUsed="0"/>
-    <w:lsdException w:name="Dark List Accent 2" w:semiHidden="0" w:uiPriority="70" w:unhideWhenUsed="0"/>
-    <w:lsdException w:name="Colorful Shading Accent 2" w:semiHidden="0" w:uiPriority="71" w:unhideWhenUsed="0"/>
-    <w:lsdException w:name="Colorful List Accent 2" w:semiHidden="0" w:uiPriority="72" w:unhideWhenUsed="0"/>
-    <w:lsdException w:name="Colorful Grid Accent 2" w:semiHidden="0" w:uiPriority="73" w:unhideWhenUsed="0"/>
-    <w:lsdException w:name="Light Shading Accent 3" w:semiHidden="0" w:uiPriority="60" w:unhideWhenUsed="0"/>
-    <w:lsdException w:name="Light List Accent 3" w:semiHidden="0" w:uiPriority="61" w:unhideWhenUsed="0"/>
-    <w:lsdException w:name="Light Grid Accent 3" w:semiHidden="0" w:uiPriority="62" w:unhideWhenUsed="0"/>
-    <w:lsdException w:name="Medium Shading 1 Accent 3" w:semiHidden="0" w:uiPriority="63" w:unhideWhenUsed="0"/>
-    <w:lsdException w:name="Medium Shading 2 Accent 3" w:semiHidden="0" w:uiPriority="64" w:unhideWhenUsed="0"/>
-    <w:lsdException w:name="Medium List 1 Accent 3" w:semiHidden="0" w:uiPriority="65" w:unhideWhenUsed="0"/>
-    <w:lsdException w:name="Medium List 2 Accent 3" w:semiHidden="0" w:uiPriority="66" w:unhideWhenUsed="0"/>
-    <w:lsdException w:name="Medium Grid 1 Accent 3" w:semiHidden="0" w:uiPriority="67" w:unhideWhenUsed="0"/>
-    <w:lsdException w:name="Medium Grid 2 Accent 3" w:semiHidden="0" w:uiPriority="68" w:unhideWhenUsed="0"/>
-    <w:lsdException w:name="Medium Grid 3 Accent 3" w:semiHidden="0" w:uiPriority="69" w:unhideWhenUsed="0"/>
-    <w:lsdException w:name="Dark List Accent 3" w:semiHidden="0" w:uiPriority="70" w:unhideWhenUsed="0"/>
-    <w:lsdException w:name="Colorful Shading Accent 3" w:semiHidden="0" w:uiPriority="71" w:unhideWhenUsed="0"/>
-    <w:lsdException w:name="Colorful List Accent 3" w:semiHidden="0" w:uiPriority="72" w:unhideWhenUsed="0"/>
-    <w:lsdException w:name="Colorful Grid Accent 3" w:semiHidden="0" w:uiPriority="73" w:unhideWhenUsed="0"/>
-    <w:lsdException w:name="Light Shading Accent 4" w:semiHidden="0" w:uiPriority="60" w:unhideWhenUsed="0"/>
-    <w:lsdException w:name="Light List Accent 4" w:semiHidden="0" w:uiPriority="61" w:unhideWhenUsed="0"/>
-    <w:lsdException w:name="Light Grid Accent 4" w:semiHidden="0" w:uiPriority="62" w:unhideWhenUsed="0"/>
-    <w:lsdException w:name="Medium Shading 1 Accent 4" w:semiHidden="0" w:uiPriority="63" w:unhideWhenUsed="0"/>
-    <w:lsdException w:name="Medium Shading 2 Accent 4" w:semiHidden="0" w:uiPriority="64" w:unhideWhenUsed="0"/>
-    <w:lsdException w:name="Medium List 1 Accent 4" w:semiHidden="0" w:uiPriority="65" w:unhideWhenUsed="0"/>
-    <w:lsdException w:name="Medium List 2 Accent 4" w:semiHidden="0" w:uiPriority="66" w:unhideWhenUsed="0"/>
-    <w:lsdException w:name="Medium Grid 1 Accent 4" w:semiHidden="0" w:uiPriority="67" w:unhideWhenUsed="0"/>
-    <w:lsdException w:name="Medium Grid 2 Accent 4" w:semiHidden="0" w:uiPriority="68" w:unhideWhenUsed="0"/>
-    <w:lsdException w:name="Medium Grid 3 Accent 4" w:semiHidden="0" w:uiPriority="69" w:unhideWhenUsed="0"/>
-    <w:lsdException w:name="Dark List Accent 4" w:semiHidden="0" w:uiPriority="70" w:unhideWhenUsed="0"/>
-    <w:lsdException w:name="Colorful Shading Accent 4" w:semiHidden="0" w:uiPriority="71" w:unhideWhenUsed="0"/>
-    <w:lsdException w:name="Colorful List Accent 4" w:semiHidden="0" w:uiPriority="72" w:unhideWhenUsed="0"/>
-    <w:lsdException w:name="Colorful Grid Accent 4" w:semiHidden="0" w:uiPriority="73" w:unhideWhenUsed="0"/>
-    <w:lsdException w:name="Light Shading Accent 5" w:semiHidden="0" w:uiPriority="60" w:unhideWhenUsed="0"/>
-    <w:lsdException w:name="Light List Accent 5" w:semiHidden="0" w:uiPriority="61" w:unhideWhenUsed="0"/>
-    <w:lsdException w:name="Light Grid Accent 5" w:semiHidden="0" w:uiPriority="62" w:unhideWhenUsed="0"/>
-    <w:lsdException w:name="Medium Shading 1 Accent 5" w:semiHidden="0" w:uiPriority="63" w:unhideWhenUsed="0"/>
-    <w:lsdException w:name="Medium Shading 2 Accent 5" w:semiHidden="0" w:uiPriority="64" w:unhideWhenUsed="0"/>
-    <w:lsdException w:name="Medium List 1 Accent 5" w:semiHidden="0" w:uiPriority="65" w:unhideWhenUsed="0"/>
-    <w:lsdException w:name="Medium List 2 Accent 5" w:semiHidden="0" w:uiPriority="66" w:unhideWhenUsed="0"/>
-    <w:lsdException w:name="Medium Grid 1 Accent 5" w:semiHidden="0" w:uiPriority="67" w:unhideWhenUsed="0"/>
-    <w:lsdException w:name="Medium Grid 2 Accent 5" w:semiHidden="0" w:uiPriority="68" w:unhideWhenUsed="0"/>
-    <w:lsdException w:name="Medium Grid 3 Accent 5" w:semiHidden="0" w:uiPriority="69" w:unhideWhenUsed="0"/>
-    <w:lsdException w:name="Dark List Accent 5" w:semiHidden="0" w:uiPriority="70" w:unhideWhenUsed="0"/>
-    <w:lsdException w:name="Colorful Shading Accent 5" w:semiHidden="0" w:uiPriority="71" w:unhideWhenUsed="0"/>
-    <w:lsdException w:name="Colorful List Accent 5" w:semiHidden="0" w:uiPriority="72" w:unhideWhenUsed="0"/>
-    <w:lsdException w:name="Colorful Grid Accent 5" w:semiHidden="0" w:uiPriority="73" w:unhideWhenUsed="0"/>
-    <w:lsdException w:name="Light Shading Accent 6" w:semiHidden="0" w:uiPriority="60" w:unhideWhenUsed="0"/>
-    <w:lsdException w:name="Light List Accent 6" w:semiHidden="0" w:uiPriority="61" w:unhideWhenUsed="0"/>
-    <w:lsdException w:name="Light Grid Accent 6" w:semiHidden="0" w:uiPriority="62" w:unhideWhenUsed="0"/>
-    <w:lsdException w:name="Medium Shading 1 Accent 6" w:semiHidden="0" w:uiPriority="63" w:unhideWhenUsed="0"/>
-    <w:lsdException w:name="Medium Shading 2 Accent 6" w:semiHidden="0" w:uiPriority="64" w:unhideWhenUsed="0"/>
-    <w:lsdException w:name="Medium List 1 Accent 6" w:semiHidden="0" w:uiPriority="65" w:unhideWhenUsed="0"/>
-    <w:lsdException w:name="Medium List 2 Accent 6" w:semiHidden="0" w:uiPriority="66" w:unhideWhenUsed="0"/>
-    <w:lsdException w:name="Medium Grid 1 Accent 6" w:semiHidden="0" w:uiPriority="67" w:unhideWhenUsed="0"/>
-    <w:lsdException w:name="Medium Grid 2 Accent 6" w:semiHidden="0" w:uiPriority="68" w:unhideWhenUsed="0"/>
-    <w:lsdException w:name="Medium Grid 3 Accent 6" w:semiHidden="0" w:uiPriority="69" w:unhideWhenUsed="0"/>
-    <w:lsdException w:name="Dark List Accent 6" w:semiHidden="0" w:uiPriority="70" w:unhideWhenUsed="0"/>
-    <w:lsdException w:name="Colorful Shading Accent 6" w:semiHidden="0" w:uiPriority="71" w:unhideWhenUsed="0"/>
-    <w:lsdException w:name="Colorful List Accent 6" w:semiHidden="0" w:uiPriority="72" w:unhideWhenUsed="0"/>
-    <w:lsdException w:name="Colorful Grid Accent 6" w:semiHidden="0" w:uiPriority="73" w:unhideWhenUsed="0"/>
-    <w:lsdException w:name="Subtle Emphasis" w:semiHidden="0" w:uiPriority="19" w:unhideWhenUsed="0" w:qFormat="1"/>
-    <w:lsdException w:name="Intense Emphasis" w:semiHidden="0" w:uiPriority="21" w:unhideWhenUsed="0" w:qFormat="1"/>
-    <w:lsdException w:name="Subtle Reference" w:semiHidden="0" w:uiPriority="31" w:unhideWhenUsed="0" w:qFormat="1"/>
-    <w:lsdException w:name="Intense Reference" w:semiHidden="0" w:uiPriority="32" w:unhideWhenUsed="0" w:qFormat="1"/>
-    <w:lsdException w:name="Book Title" w:semiHidden="0" w:uiPriority="33" w:unhideWhenUsed="0" w:qFormat="1"/>
-    <w:lsdException w:name="Bibliography" w:uiPriority="37"/>
-    <w:lsdException w:name="TOC Heading" w:uiPriority="39" w:qFormat="1"/>
-  </w:latentStyles>
-  <w:style w:type="paragraph" w:default="1" w:styleId="Normal">
-    <w:name w:val="Normal"/>
-    <w:qFormat/>
-  </w:style>
-  <w:style w:type="character" w:default="1" w:styleId="Fuentedeprrafopredeter">
-    <w:name w:val="Default Paragraph Font"/>
-    <w:uiPriority w:val="1"/>
-    <w:semiHidden/>
-    <w:unhideWhenUsed/>
-  </w:style>
-  <w:style w:type="table" w:default="1" w:styleId="Tablanormal">
-    <w:name w:val="Normal Table"/>
+  <w:style w:type="character" w:styleId="Hipervnculovisitado">
+    <w:name w:val="FollowedHyperlink"/>
+    <w:basedOn w:val="Fuentedeprrafopredeter"/>
     <w:uiPriority w:val="99"/>
     <w:semiHidden/>
     <w:unhideWhenUsed/>
-    <w:tblPr>
-      <w:tblInd w:w="0" w:type="dxa"/>
-      <w:tblCellMar>
-        <w:top w:w="0" w:type="dxa"/>
-        <w:left w:w="108" w:type="dxa"/>
-        <w:bottom w:w="0" w:type="dxa"/>
-        <w:right w:w="108" w:type="dxa"/>
-      </w:tblCellMar>
-    </w:tblPr>
-  </w:style>
-  <w:style w:type="numbering" w:default="1" w:styleId="Sinlista">
-    <w:name w:val="No List"/>
-    <w:uiPriority w:val="99"/>
-    <w:semiHidden/>
-    <w:unhideWhenUsed/>
-  </w:style>
-  <w:style w:type="paragraph" w:customStyle="1" w:styleId="C57F9AF364D24E8381A583373EB50C0B">
-    <w:name w:val="C57F9AF364D24E8381A583373EB50C0B"/>
-    <w:rsid w:val="00660692"/>
+    <w:rsid w:val="002B3512"/>
+    <w:rPr>
+      <w:color w:val="800080" w:themeColor="followedHyperlink"/>
+      <w:u w:val="single"/>
+    </w:rPr>
   </w:style>
 </w:styles>
-</file>
-
-<file path=word/glossary/stylesWithEffects.xml><?xml version="1.0" encoding="utf-8"?>
-<w:styles xmlns:wpc="http://schemas.microsoft.com/office/word/2010/wordprocessingCanvas" xmlns:mc="http://schemas.openxmlformats.org/markup-compatibility/2006" xmlns:o="urn:schemas-microsoft-com:office:office" xmlns:r="http://schemas.openxmlformats.org/officeDocument/2006/relationships" xmlns:m="http://schemas.openxmlformats.org/officeDocument/2006/math" xmlns:v="urn:schemas-microsoft-com:vml" xmlns:wp14="http://schemas.microsoft.com/office/word/2010/wordprocessingDrawing" xmlns:wp="http://schemas.openxmlformats.org/drawingml/2006/wordprocessingDrawing" xmlns:w10="urn:schemas-microsoft-com:office:word" xmlns:w="http://schemas.openxmlformats.org/wordprocessingml/2006/main" xmlns:w14="http://schemas.microsoft.com/office/word/2010/wordml" xmlns:wpg="http://schemas.microsoft.com/office/word/2010/wordprocessingGroup" xmlns:wpi="http://schemas.microsoft.com/office/word/2010/wordprocessingInk" xmlns:wne="http://schemas.microsoft.com/office/word/2006/wordml" xmlns:wps="http://schemas.microsoft.com/office/word/2010/wordprocessingShape" mc:Ignorable="w14 wp14">
-  <w:docDefaults>
-    <w:rPrDefault>
-      <w:rPr>
-        <w:rFonts w:asciiTheme="minorHAnsi" w:eastAsiaTheme="minorEastAsia" w:hAnsiTheme="minorHAnsi" w:cstheme="minorBidi"/>
-        <w:sz w:val="22"/>
-        <w:szCs w:val="22"/>
-        <w:lang w:val="es-ES" w:eastAsia="es-ES" w:bidi="ar-SA"/>
-      </w:rPr>
-    </w:rPrDefault>
-    <w:pPrDefault>
-      <w:pPr>
-        <w:spacing w:after="200" w:line="276" w:lineRule="auto"/>
-      </w:pPr>
-    </w:pPrDefault>
-  </w:docDefaults>
-  <w:latentStyles w:defLockedState="0" w:defUIPriority="99" w:defSemiHidden="1" w:defUnhideWhenUsed="1" w:defQFormat="0" w:count="267">
-    <w:lsdException w:name="Normal" w:semiHidden="0" w:uiPriority="0" w:unhideWhenUsed="0" w:qFormat="1"/>
-    <w:lsdException w:name="heading 1" w:semiHidden="0" w:uiPriority="9" w:unhideWhenUsed="0" w:qFormat="1"/>
-    <w:lsdException w:name="heading 2" w:uiPriority="9" w:qFormat="1"/>
-    <w:lsdException w:name="heading 3" w:uiPriority="9" w:qFormat="1"/>
-    <w:lsdException w:name="heading 4" w:uiPriority="9" w:qFormat="1"/>
-    <w:lsdException w:name="heading 5" w:uiPriority="9" w:qFormat="1"/>
-    <w:lsdException w:name="heading 6" w:uiPriority="9" w:qFormat="1"/>
-    <w:lsdException w:name="heading 7" w:uiPriority="9" w:qFormat="1"/>
-    <w:lsdException w:name="heading 8" w:uiPriority="9" w:qFormat="1"/>
-    <w:lsdException w:name="heading 9" w:uiPriority="9" w:qFormat="1"/>
-    <w:lsdException w:name="toc 1" w:uiPriority="39"/>
-    <w:lsdException w:name="toc 2" w:uiPriority="39"/>
-    <w:lsdException w:name="toc 3" w:uiPriority="39"/>
-    <w:lsdException w:name="toc 4" w:uiPriority="39"/>
-    <w:lsdException w:name="toc 5" w:uiPriority="39"/>
-    <w:lsdException w:name="toc 6" w:uiPriority="39"/>
-    <w:lsdException w:name="toc 7" w:uiPriority="39"/>
-    <w:lsdException w:name="toc 8" w:uiPriority="39"/>
-    <w:lsdException w:name="toc 9" w:uiPriority="39"/>
-    <w:lsdException w:name="caption" w:uiPriority="35" w:qFormat="1"/>
-    <w:lsdException w:name="Title" w:semiHidden="0" w:uiPriority="10" w:unhideWhenUsed="0" w:qFormat="1"/>
-    <w:lsdException w:name="Default Paragraph Font" w:uiPriority="1"/>
-    <w:lsdException w:name="Subtitle" w:semiHidden="0" w:uiPriority="11" w:unhideWhenUsed="0" w:qFormat="1"/>
-    <w:lsdException w:name="Strong" w:semiHidden="0" w:uiPriority="22" w:unhideWhenUsed="0" w:qFormat="1"/>
-    <w:lsdException w:name="Emphasis" w:semiHidden="0" w:uiPriority="20" w:unhideWhenUsed="0" w:qFormat="1"/>
-    <w:lsdException w:name="Table Grid" w:semiHidden="0" w:uiPriority="59" w:unhideWhenUsed="0"/>
-    <w:lsdException w:name="Placeholder Text" w:unhideWhenUsed="0"/>
-    <w:lsdException w:name="No Spacing" w:semiHidden="0" w:uiPriority="1" w:unhideWhenUsed="0" w:qFormat="1"/>
-    <w:lsdException w:name="Light Shading" w:semiHidden="0" w:uiPriority="60" w:unhideWhenUsed="0"/>
-    <w:lsdException w:name="Light List" w:semiHidden="0" w:uiPriority="61" w:unhideWhenUsed="0"/>
-    <w:lsdException w:name="Light Grid" w:semiHidden="0" w:uiPriority="62" w:unhideWhenUsed="0"/>
-    <w:lsdException w:name="Medium Shading 1" w:semiHidden="0" w:uiPriority="63" w:unhideWhenUsed="0"/>
-    <w:lsdException w:name="Medium Shading 2" w:semiHidden="0" w:uiPriority="64" w:unhideWhenUsed="0"/>
-    <w:lsdException w:name="Medium List 1" w:semiHidden="0" w:uiPriority="65" w:unhideWhenUsed="0"/>
-    <w:lsdException w:name="Medium List 2" w:semiHidden="0" w:uiPriority="66" w:unhideWhenUsed="0"/>
-    <w:lsdException w:name="Medium Grid 1" w:semiHidden="0" w:uiPriority="67" w:unhideWhenUsed="0"/>
-    <w:lsdException w:name="Medium Grid 2" w:semiHidden="0" w:uiPriority="68" w:unhideWhenUsed="0"/>
-    <w:lsdException w:name="Medium Grid 3" w:semiHidden="0" w:uiPriority="69" w:unhideWhenUsed="0"/>
-    <w:lsdException w:name="Dark List" w:semiHidden="0" w:uiPriority="70" w:unhideWhenUsed="0"/>
-    <w:lsdException w:name="Colorful Shading" w:semiHidden="0" w:uiPriority="71" w:unhideWhenUsed="0"/>
-    <w:lsdException w:name="Colorful List" w:semiHidden="0" w:uiPriority="72" w:unhideWhenUsed="0"/>
-    <w:lsdException w:name="Colorful Grid" w:semiHidden="0" w:uiPriority="73" w:unhideWhenUsed="0"/>
-    <w:lsdException w:name="Light Shading Accent 1" w:semiHidden="0" w:uiPriority="60" w:unhideWhenUsed="0"/>
-    <w:lsdException w:name="Light List Accent 1" w:semiHidden="0" w:uiPriority="61" w:unhideWhenUsed="0"/>
-    <w:lsdException w:name="Light Grid Accent 1" w:semiHidden="0" w:uiPriority="62" w:unhideWhenUsed="0"/>
-    <w:lsdException w:name="Medium Shading 1 Accent 1" w:semiHidden="0" w:uiPriority="63" w:unhideWhenUsed="0"/>
-    <w:lsdException w:name="Medium Shading 2 Accent 1" w:semiHidden="0" w:uiPriority="64" w:unhideWhenUsed="0"/>
-    <w:lsdException w:name="Medium List 1 Accent 1" w:semiHidden="0" w:uiPriority="65" w:unhideWhenUsed="0"/>
-    <w:lsdException w:name="Revision" w:unhideWhenUsed="0"/>
-    <w:lsdException w:name="List Paragraph" w:semiHidden="0" w:uiPriority="34" w:unhideWhenUsed="0" w:qFormat="1"/>
-    <w:lsdException w:name="Quote" w:semiHidden="0" w:uiPriority="29" w:unhideWhenUsed="0" w:qFormat="1"/>
-    <w:lsdException w:name="Intense Quote" w:semiHidden="0" w:uiPriority="30" w:unhideWhenUsed="0" w:qFormat="1"/>
-    <w:lsdException w:name="Medium List 2 Accent 1" w:semiHidden="0" w:uiPriority="66" w:unhideWhenUsed="0"/>
-    <w:lsdException w:name="Medium Grid 1 Accent 1" w:semiHidden="0" w:uiPriority="67" w:unhideWhenUsed="0"/>
-    <w:lsdException w:name="Medium Grid 2 Accent 1" w:semiHidden="0" w:uiPriority="68" w:unhideWhenUsed="0"/>
-    <w:lsdException w:name="Medium Grid 3 Accent 1" w:semiHidden="0" w:uiPriority="69" w:unhideWhenUsed="0"/>
-    <w:lsdException w:name="Dark List Accent 1" w:semiHidden="0" w:uiPriority="70" w:unhideWhenUsed="0"/>
-    <w:lsdException w:name="Colorful Shading Accent 1" w:semiHidden="0" w:uiPriority="71" w:unhideWhenUsed="0"/>
-    <w:lsdException w:name="Colorful List Accent 1" w:semiHidden="0" w:uiPriority="72" w:unhideWhenUsed="0"/>
-    <w:lsdException w:name="Colorful Grid Accent 1" w:semiHidden="0" w:uiPriority="73" w:unhideWhenUsed="0"/>
-    <w:lsdException w:name="Light Shading Accent 2" w:semiHidden="0" w:uiPriority="60" w:unhideWhenUsed="0"/>
-    <w:lsdException w:name="Light List Accent 2" w:semiHidden="0" w:uiPriority="61" w:unhideWhenUsed="0"/>
-    <w:lsdException w:name="Light Grid Accent 2" w:semiHidden="0" w:uiPriority="62" w:unhideWhenUsed="0"/>
-    <w:lsdException w:name="Medium Shading 1 Accent 2" w:semiHidden="0" w:uiPriority="63" w:unhideWhenUsed="0"/>
-    <w:lsdException w:name="Medium Shading 2 Accent 2" w:semiHidden="0" w:uiPriority="64" w:unhideWhenUsed="0"/>
-    <w:lsdException w:name="Medium List 1 Accent 2" w:semiHidden="0" w:uiPriority="65" w:unhideWhenUsed="0"/>
-    <w:lsdException w:name="Medium List 2 Accent 2" w:semiHidden="0" w:uiPriority="66" w:unhideWhenUsed="0"/>
-    <w:lsdException w:name="Medium Grid 1 Accent 2" w:semiHidden="0" w:uiPriority="67" w:unhideWhenUsed="0"/>
-    <w:lsdException w:name="Medium Grid 2 Accent 2" w:semiHidden="0" w:uiPriority="68" w:unhideWhenUsed="0"/>
-    <w:lsdException w:name="Medium Grid 3 Accent 2" w:semiHidden="0" w:uiPriority="69" w:unhideWhenUsed="0"/>
-    <w:lsdException w:name="Dark List Accent 2" w:semiHidden="0" w:uiPriority="70" w:unhideWhenUsed="0"/>
-    <w:lsdException w:name="Colorful Shading Accent 2" w:semiHidden="0" w:uiPriority="71" w:unhideWhenUsed="0"/>
-    <w:lsdException w:name="Colorful List Accent 2" w:semiHidden="0" w:uiPriority="72" w:unhideWhenUsed="0"/>
-    <w:lsdException w:name="Colorful Grid Accent 2" w:semiHidden="0" w:uiPriority="73" w:unhideWhenUsed="0"/>
-    <w:lsdException w:name="Light Shading Accent 3" w:semiHidden="0" w:uiPriority="60" w:unhideWhenUsed="0"/>
-    <w:lsdException w:name="Light List Accent 3" w:semiHidden="0" w:uiPriority="61" w:unhideWhenUsed="0"/>
-    <w:lsdException w:name="Light Grid Accent 3" w:semiHidden="0" w:uiPriority="62" w:unhideWhenUsed="0"/>
-    <w:lsdException w:name="Medium Shading 1 Accent 3" w:semiHidden="0" w:uiPriority="63" w:unhideWhenUsed="0"/>
-    <w:lsdException w:name="Medium Shading 2 Accent 3" w:semiHidden="0" w:uiPriority="64" w:unhideWhenUsed="0"/>
-    <w:lsdException w:name="Medium List 1 Accent 3" w:semiHidden="0" w:uiPriority="65" w:unhideWhenUsed="0"/>
-    <w:lsdException w:name="Medium List 2 Accent 3" w:semiHidden="0" w:uiPriority="66" w:unhideWhenUsed="0"/>
-    <w:lsdException w:name="Medium Grid 1 Accent 3" w:semiHidden="0" w:uiPriority="67" w:unhideWhenUsed="0"/>
-    <w:lsdException w:name="Medium Grid 2 Accent 3" w:semiHidden="0" w:uiPriority="68" w:unhideWhenUsed="0"/>
-    <w:lsdException w:name="Medium Grid 3 Accent 3" w:semiHidden="0" w:uiPriority="69" w:unhideWhenUsed="0"/>
-    <w:lsdException w:name="Dark List Accent 3" w:semiHidden="0" w:uiPriority="70" w:unhideWhenUsed="0"/>
-    <w:lsdException w:name="Colorful Shading Accent 3" w:semiHidden="0" w:uiPriority="71" w:unhideWhenUsed="0"/>
-    <w:lsdException w:name="Colorful List Accent 3" w:semiHidden="0" w:uiPriority="72" w:unhideWhenUsed="0"/>
-    <w:lsdException w:name="Colorful Grid Accent 3" w:semiHidden="0" w:uiPriority="73" w:unhideWhenUsed="0"/>
-    <w:lsdException w:name="Light Shading Accent 4" w:semiHidden="0" w:uiPriority="60" w:unhideWhenUsed="0"/>
-    <w:lsdException w:name="Light List Accent 4" w:semiHidden="0" w:uiPriority="61" w:unhideWhenUsed="0"/>
-    <w:lsdException w:name="Light Grid Accent 4" w:semiHidden="0" w:uiPriority="62" w:unhideWhenUsed="0"/>
-    <w:lsdException w:name="Medium Shading 1 Accent 4" w:semiHidden="0" w:uiPriority="63" w:unhideWhenUsed="0"/>
-    <w:lsdException w:name="Medium Shading 2 Accent 4" w:semiHidden="0" w:uiPriority="64" w:unhideWhenUsed="0"/>
-    <w:lsdException w:name="Medium List 1 Accent 4" w:semiHidden="0" w:uiPriority="65" w:unhideWhenUsed="0"/>
-    <w:lsdException w:name="Medium List 2 Accent 4" w:semiHidden="0" w:uiPriority="66" w:unhideWhenUsed="0"/>
-    <w:lsdException w:name="Medium Grid 1 Accent 4" w:semiHidden="0" w:uiPriority="67" w:unhideWhenUsed="0"/>
-    <w:lsdException w:name="Medium Grid 2 Accent 4" w:semiHidden="0" w:uiPriority="68" w:unhideWhenUsed="0"/>
-    <w:lsdException w:name="Medium Grid 3 Accent 4" w:semiHidden="0" w:uiPriority="69" w:unhideWhenUsed="0"/>
-    <w:lsdException w:name="Dark List Accent 4" w:semiHidden="0" w:uiPriority="70" w:unhideWhenUsed="0"/>
-    <w:lsdException w:name="Colorful Shading Accent 4" w:semiHidden="0" w:uiPriority="71" w:unhideWhenUsed="0"/>
-    <w:lsdException w:name="Colorful List Accent 4" w:semiHidden="0" w:uiPriority="72" w:unhideWhenUsed="0"/>
-    <w:lsdException w:name="Colorful Grid Accent 4" w:semiHidden="0" w:uiPriority="73" w:unhideWhenUsed="0"/>
-    <w:lsdException w:name="Light Shading Accent 5" w:semiHidden="0" w:uiPriority="60" w:unhideWhenUsed="0"/>
-    <w:lsdException w:name="Light List Accent 5" w:semiHidden="0" w:uiPriority="61" w:unhideWhenUsed="0"/>
-    <w:lsdException w:name="Light Grid Accent 5" w:semiHidden="0" w:uiPriority="62" w:unhideWhenUsed="0"/>
-    <w:lsdException w:name="Medium Shading 1 Accent 5" w:semiHidden="0" w:uiPriority="63" w:unhideWhenUsed="0"/>
-    <w:lsdException w:name="Medium Shading 2 Accent 5" w:semiHidden="0" w:uiPriority="64" w:unhideWhenUsed="0"/>
-    <w:lsdException w:name="Medium List 1 Accent 5" w:semiHidden="0" w:uiPriority="65" w:unhideWhenUsed="0"/>
-    <w:lsdException w:name="Medium List 2 Accent 5" w:semiHidden="0" w:uiPriority="66" w:unhideWhenUsed="0"/>
-    <w:lsdException w:name="Medium Grid 1 Accent 5" w:semiHidden="0" w:uiPriority="67" w:unhideWhenUsed="0"/>
-    <w:lsdException w:name="Medium Grid 2 Accent 5" w:semiHidden="0" w:uiPriority="68" w:unhideWhenUsed="0"/>
-    <w:lsdException w:name="Medium Grid 3 Accent 5" w:semiHidden="0" w:uiPriority="69" w:unhideWhenUsed="0"/>
-    <w:lsdException w:name="Dark List Accent 5" w:semiHidden="0" w:uiPriority="70" w:unhideWhenUsed="0"/>
-    <w:lsdException w:name="Colorful Shading Accent 5" w:semiHidden="0" w:uiPriority="71" w:unhideWhenUsed="0"/>
-    <w:lsdException w:name="Colorful List Accent 5" w:semiHidden="0" w:uiPriority="72" w:unhideWhenUsed="0"/>
-    <w:lsdException w:name="Colorful Grid Accent 5" w:semiHidden="0" w:uiPriority="73" w:unhideWhenUsed="0"/>
-    <w:lsdException w:name="Light Shading Accent 6" w:semiHidden="0" w:uiPriority="60" w:unhideWhenUsed="0"/>
-    <w:lsdException w:name="Light List Accent 6" w:semiHidden="0" w:uiPriority="61" w:unhideWhenUsed="0"/>
-    <w:lsdException w:name="Light Grid Accent 6" w:semiHidden="0" w:uiPriority="62" w:unhideWhenUsed="0"/>
-    <w:lsdException w:name="Medium Shading 1 Accent 6" w:semiHidden="0" w:uiPriority="63" w:unhideWhenUsed="0"/>
-    <w:lsdException w:name="Medium Shading 2 Accent 6" w:semiHidden="0" w:uiPriority="64" w:unhideWhenUsed="0"/>
-    <w:lsdException w:name="Medium List 1 Accent 6" w:semiHidden="0" w:uiPriority="65" w:unhideWhenUsed="0"/>
-    <w:lsdException w:name="Medium List 2 Accent 6" w:semiHidden="0" w:uiPriority="66" w:unhideWhenUsed="0"/>
-    <w:lsdException w:name="Medium Grid 1 Accent 6" w:semiHidden="0" w:uiPriority="67" w:unhideWhenUsed="0"/>
-    <w:lsdException w:name="Medium Grid 2 Accent 6" w:semiHidden="0" w:uiPriority="68" w:unhideWhenUsed="0"/>
-    <w:lsdException w:name="Medium Grid 3 Accent 6" w:semiHidden="0" w:uiPriority="69" w:unhideWhenUsed="0"/>
-    <w:lsdException w:name="Dark List Accent 6" w:semiHidden="0" w:uiPriority="70" w:unhideWhenUsed="0"/>
-    <w:lsdException w:name="Colorful Shading Accent 6" w:semiHidden="0" w:uiPriority="71" w:unhideWhenUsed="0"/>
-    <w:lsdException w:name="Colorful List Accent 6" w:semiHidden="0" w:uiPriority="72" w:unhideWhenUsed="0"/>
-    <w:lsdException w:name="Colorful Grid Accent 6" w:semiHidden="0" w:uiPriority="73" w:unhideWhenUsed="0"/>
-    <w:lsdException w:name="Subtle Emphasis" w:semiHidden="0" w:uiPriority="19" w:unhideWhenUsed="0" w:qFormat="1"/>
-    <w:lsdException w:name="Intense Emphasis" w:semiHidden="0" w:uiPriority="21" w:unhideWhenUsed="0" w:qFormat="1"/>
-    <w:lsdException w:name="Subtle Reference" w:semiHidden="0" w:uiPriority="31" w:unhideWhenUsed="0" w:qFormat="1"/>
-    <w:lsdException w:name="Intense Reference" w:semiHidden="0" w:uiPriority="32" w:unhideWhenUsed="0" w:qFormat="1"/>
-    <w:lsdException w:name="Book Title" w:semiHidden="0" w:uiPriority="33" w:unhideWhenUsed="0" w:qFormat="1"/>
-    <w:lsdException w:name="Bibliography" w:uiPriority="37"/>
-    <w:lsdException w:name="TOC Heading" w:uiPriority="39" w:qFormat="1"/>
-  </w:latentStyles>
-  <w:style w:type="paragraph" w:default="1" w:styleId="Normal">
-    <w:name w:val="Normal"/>
-    <w:qFormat/>
-  </w:style>
-  <w:style w:type="character" w:default="1" w:styleId="Fuentedeprrafopredeter">
-    <w:name w:val="Default Paragraph Font"/>
-    <w:uiPriority w:val="1"/>
-    <w:semiHidden/>
-    <w:unhideWhenUsed/>
-  </w:style>
-  <w:style w:type="table" w:default="1" w:styleId="Tablanormal">
-    <w:name w:val="Normal Table"/>
-    <w:uiPriority w:val="99"/>
-    <w:semiHidden/>
-    <w:unhideWhenUsed/>
-    <w:tblPr>
-      <w:tblInd w:w="0" w:type="dxa"/>
-      <w:tblCellMar>
-        <w:top w:w="0" w:type="dxa"/>
-        <w:left w:w="108" w:type="dxa"/>
-        <w:bottom w:w="0" w:type="dxa"/>
-        <w:right w:w="108" w:type="dxa"/>
-      </w:tblCellMar>
-    </w:tblPr>
-  </w:style>
-  <w:style w:type="numbering" w:default="1" w:styleId="Sinlista">
-    <w:name w:val="No List"/>
-    <w:uiPriority w:val="99"/>
-    <w:semiHidden/>
-    <w:unhideWhenUsed/>
-  </w:style>
-  <w:style w:type="paragraph" w:customStyle="1" w:styleId="C57F9AF364D24E8381A583373EB50C0B">
-    <w:name w:val="C57F9AF364D24E8381A583373EB50C0B"/>
-    <w:rsid w:val="00660692"/>
-  </w:style>
-</w:styles>
-</file>
-
-<file path=word/glossary/webSettings.xml><?xml version="1.0" encoding="utf-8"?>
-<w:webSettings xmlns:mc="http://schemas.openxmlformats.org/markup-compatibility/2006" xmlns:r="http://schemas.openxmlformats.org/officeDocument/2006/relationships" xmlns:w="http://schemas.openxmlformats.org/wordprocessingml/2006/main" xmlns:w14="http://schemas.microsoft.com/office/word/2010/wordml" mc:Ignorable="w14">
-  <w:optimizeForBrowser/>
-  <w:allowPNG/>
-</w:webSettings>
 </file>
 
 <file path=word/theme/theme1.xml><?xml version="1.0" encoding="utf-8"?>
@@ -5070,7 +4785,7 @@
 </file>
 
 <file path=customXml/itemProps2.xml><?xml version="1.0" encoding="utf-8"?>
-<ds:datastoreItem xmlns:ds="http://schemas.openxmlformats.org/officeDocument/2006/customXml" ds:itemID="{DECC1DE7-32B1-4F9F-A226-29F898CABDDE}">
+<ds:datastoreItem xmlns:ds="http://schemas.openxmlformats.org/officeDocument/2006/customXml" ds:itemID="{5D1027FD-3332-4745-B0FC-E6039D6DEB5F}">
   <ds:schemaRefs>
     <ds:schemaRef ds:uri="http://schemas.openxmlformats.org/officeDocument/2006/bibliography"/>
   </ds:schemaRefs>
